--- a/Assignment_4/Assignment_4.docx
+++ b/Assignment_4/Assignment_4.docx
@@ -821,6 +821,24 @@
         <w:jc w:val="both"/>
         <w:rPr>
           <w:rFonts w:ascii="Arial" w:hAnsi="Arial" w:cs="Arial"/>
+          <w:sz w:val="24"/>
+          <w:szCs w:val="24"/>
+        </w:rPr>
+      </w:pPr>
+      <w:r>
+        <w:rPr>
+          <w:rFonts w:ascii="Arial" w:hAnsi="Arial" w:cs="Arial"/>
+          <w:sz w:val="24"/>
+          <w:szCs w:val="24"/>
+        </w:rPr>
+        <w:t xml:space="preserve">   - Informed Decision-Making: Provide stakeholders with actionable insights for sentiment analysis tasks, enabling better decision-making in movie review analysis and related fields.</w:t>
+      </w:r>
+    </w:p>
+    <w:p>
+      <w:pPr>
+        <w:jc w:val="both"/>
+        <w:rPr>
+          <w:rFonts w:ascii="Arial" w:hAnsi="Arial" w:cs="Arial"/>
           <w:b/>
           <w:bCs/>
           <w:sz w:val="24"/>
@@ -830,42 +848,12 @@
       <w:r>
         <w:rPr>
           <w:rFonts w:ascii="Arial" w:hAnsi="Arial" w:cs="Arial"/>
-          <w:sz w:val="24"/>
-          <w:szCs w:val="24"/>
-        </w:rPr>
-        <w:t xml:space="preserve">   - Informed Decision-Making: Provide stakeholders with actionable insights for sentiment analysis tasks, enabling better decision-making in movie review analysis and related </w:t>
-      </w:r>
-      <w:proofErr w:type="spellStart"/>
-      <w:proofErr w:type="gramStart"/>
-      <w:r>
-        <w:rPr>
-          <w:rFonts w:ascii="Arial" w:hAnsi="Arial" w:cs="Arial"/>
-          <w:sz w:val="24"/>
-          <w:szCs w:val="24"/>
-        </w:rPr>
-        <w:t>fields.</w:t>
-      </w:r>
-      <w:r>
-        <w:rPr>
-          <w:rFonts w:ascii="Arial" w:hAnsi="Arial" w:cs="Arial"/>
           <w:b/>
           <w:bCs/>
           <w:sz w:val="24"/>
           <w:szCs w:val="24"/>
         </w:rPr>
-        <w:t>Results</w:t>
-      </w:r>
-      <w:proofErr w:type="spellEnd"/>
-      <w:proofErr w:type="gramEnd"/>
-      <w:r>
-        <w:rPr>
-          <w:rFonts w:ascii="Arial" w:hAnsi="Arial" w:cs="Arial"/>
-          <w:b/>
-          <w:bCs/>
-          <w:sz w:val="24"/>
-          <w:szCs w:val="24"/>
-        </w:rPr>
-        <w:t>:</w:t>
+        <w:t>Results:</w:t>
       </w:r>
     </w:p>
     <w:tbl>
@@ -1488,27 +1476,7 @@
                 <w:sz w:val="24"/>
                 <w:szCs w:val="24"/>
               </w:rPr>
-              <w:t>Embedding</w:t>
-            </w:r>
-            <w:r>
-              <w:rPr>
-                <w:rFonts w:ascii="Arial" w:hAnsi="Arial" w:cs="Arial"/>
-                <w:b/>
-                <w:bCs/>
-                <w:sz w:val="24"/>
-                <w:szCs w:val="24"/>
-              </w:rPr>
-              <w:t xml:space="preserve"> </w:t>
-            </w:r>
-            <w:r>
-              <w:rPr>
-                <w:rFonts w:ascii="Arial" w:hAnsi="Arial" w:cs="Arial"/>
-                <w:b/>
-                <w:bCs/>
-                <w:sz w:val="24"/>
-                <w:szCs w:val="24"/>
-              </w:rPr>
-              <w:t>layer from scratch</w:t>
+              <w:t>Embedding layer from scratch</w:t>
             </w:r>
           </w:p>
         </w:tc>
@@ -2830,16 +2798,6 @@
           <w:szCs w:val="24"/>
         </w:rPr>
       </w:pPr>
-    </w:p>
-    <w:p>
-      <w:pPr>
-        <w:jc w:val="both"/>
-        <w:rPr>
-          <w:rFonts w:ascii="Arial" w:hAnsi="Arial" w:cs="Arial"/>
-          <w:sz w:val="24"/>
-          <w:szCs w:val="24"/>
-        </w:rPr>
-      </w:pPr>
       <w:r>
         <w:rPr>
           <w:rFonts w:ascii="Arial" w:hAnsi="Arial" w:cs="Arial"/>
@@ -2864,8 +2822,18 @@
           <w:sz w:val="24"/>
           <w:szCs w:val="24"/>
         </w:rPr>
-        <w:t xml:space="preserve">Furthermore, the results highlight the importance of embedding dimensionality in model effectiveness. While higher dimensions provide richer semantic representations, they also </w:t>
-      </w:r>
+        <w:t>Furthermore, the results highlight the importance of embedding dimensionality in model effectiveness. While higher dimensions provide richer semantic representations, they also increase complexity and computational demands. Hence, balancing embedding dimensionality is crucial for optimal model performance.</w:t>
+      </w:r>
+    </w:p>
+    <w:p>
+      <w:pPr>
+        <w:jc w:val="both"/>
+        <w:rPr>
+          <w:rFonts w:ascii="Arial" w:hAnsi="Arial" w:cs="Arial"/>
+          <w:sz w:val="24"/>
+          <w:szCs w:val="24"/>
+        </w:rPr>
+      </w:pPr>
       <w:r>
         <w:rPr>
           <w:rFonts w:ascii="Arial" w:hAnsi="Arial" w:cs="Arial"/>
@@ -2873,24 +2841,6 @@
           <w:szCs w:val="24"/>
         </w:rPr>
         <w:lastRenderedPageBreak/>
-        <w:t>increase complexity and computational demands. Hence, balancing embedding dimensionality is crucial for optimal model performance.</w:t>
-      </w:r>
-    </w:p>
-    <w:p>
-      <w:pPr>
-        <w:jc w:val="both"/>
-        <w:rPr>
-          <w:rFonts w:ascii="Arial" w:hAnsi="Arial" w:cs="Arial"/>
-          <w:sz w:val="24"/>
-          <w:szCs w:val="24"/>
-        </w:rPr>
-      </w:pPr>
-      <w:r>
-        <w:rPr>
-          <w:rFonts w:ascii="Arial" w:hAnsi="Arial" w:cs="Arial"/>
-          <w:sz w:val="24"/>
-          <w:szCs w:val="24"/>
-        </w:rPr>
         <w:t>In summary, leveraging pre-trained word embeddings with extensive vocabularies, alongside carefully chosen embedding dimensions, is essential for developing high-performing sentiment analysis models on the IMDB dataset. These findings offer valuable insights for optimizing model architectures and improving sentiment analysis in natural language processing tasks.</w:t>
       </w:r>
     </w:p>
